--- a/Read me.docx
+++ b/Read me.docx
@@ -414,249 +414,272 @@
           <w:rFonts w:hint="default"/>
           <w:lang w:val="en-SG"/>
         </w:rPr>
-        <w:t>In the end, car can run nicely like video attached.</w:t>
-      </w:r>
-    </w:p>
-    <w:p>
-      <w:pPr>
-        <w:rPr>
-          <w:rFonts w:hint="default"/>
-          <w:lang w:val="en-SG"/>
-        </w:rPr>
-      </w:pPr>
-    </w:p>
-    <w:p>
-      <w:pPr>
-        <w:rPr>
-          <w:rFonts w:hint="default"/>
-          <w:lang w:val="en-SG"/>
-        </w:rPr>
-      </w:pPr>
-    </w:p>
-    <w:p>
-      <w:pPr>
-        <w:rPr>
-          <w:rFonts w:hint="default"/>
-          <w:lang w:val="en-SG"/>
-        </w:rPr>
-      </w:pPr>
-      <w:r>
-        <w:rPr>
-          <w:rFonts w:hint="default"/>
-          <w:lang w:val="en-SG"/>
-        </w:rPr>
-        <w:t>For running the project, you can refer to below steps after your environment setup done:</w:t>
-      </w:r>
-    </w:p>
-    <w:p>
-      <w:pPr>
-        <w:rPr>
-          <w:rFonts w:hint="default"/>
-          <w:lang w:val="en-SG"/>
-        </w:rPr>
-      </w:pPr>
-    </w:p>
-    <w:p>
-      <w:pPr>
-        <w:jc w:val="left"/>
-        <w:rPr>
-          <w:rFonts w:hint="default" w:ascii="Calibri"/>
-          <w:b/>
-          <w:sz w:val="21"/>
-          <w:lang w:val="en-SG"/>
-        </w:rPr>
-      </w:pPr>
-      <w:r>
-        <w:rPr>
-          <w:rFonts w:hint="default" w:ascii="Calibri"/>
-          <w:b/>
-          <w:sz w:val="21"/>
-          <w:lang w:val="en-SG"/>
-        </w:rPr>
-        <w:t>- If this is not first time running, remove previous folder first using:</w:t>
-      </w:r>
-    </w:p>
-    <w:p>
-      <w:pPr>
-        <w:jc w:val="left"/>
-        <w:rPr>
-          <w:rFonts w:hint="default" w:ascii="Calibri"/>
-          <w:sz w:val="21"/>
-        </w:rPr>
-      </w:pPr>
-    </w:p>
-    <w:p>
-      <w:pPr>
-        <w:jc w:val="left"/>
-        <w:rPr>
-          <w:rFonts w:hint="default" w:ascii="Calibri"/>
-          <w:sz w:val="21"/>
-        </w:rPr>
-      </w:pPr>
-      <w:r>
-        <w:rPr>
-          <w:rFonts w:hint="default" w:ascii="Calibri"/>
-          <w:sz w:val="21"/>
-        </w:rPr>
-        <w:t>rm -R CarND-MPC-Project-master</w:t>
-      </w:r>
-    </w:p>
-    <w:p>
-      <w:pPr>
-        <w:jc w:val="left"/>
-        <w:rPr>
-          <w:rFonts w:hint="default" w:ascii="Calibri"/>
-          <w:sz w:val="21"/>
-        </w:rPr>
-      </w:pPr>
-    </w:p>
-    <w:p>
-      <w:pPr>
-        <w:jc w:val="left"/>
-        <w:rPr>
-          <w:rFonts w:hint="default" w:ascii="Calibri"/>
-          <w:b/>
-          <w:sz w:val="21"/>
-          <w:lang w:val="en-SG"/>
-        </w:rPr>
-      </w:pPr>
-      <w:r>
-        <w:rPr>
-          <w:rFonts w:hint="default" w:ascii="Calibri"/>
-          <w:b/>
-          <w:sz w:val="21"/>
-          <w:lang w:val="en-SG"/>
-        </w:rPr>
-        <w:t>- You may need to select ‘y’ for certain file while removing folder. Post that, you can run below code to start project running:</w:t>
-      </w:r>
-    </w:p>
-    <w:p>
-      <w:pPr>
-        <w:jc w:val="left"/>
-        <w:rPr>
-          <w:rFonts w:hint="default" w:ascii="Calibri"/>
-          <w:sz w:val="21"/>
-        </w:rPr>
-      </w:pPr>
-    </w:p>
-    <w:p>
-      <w:pPr>
-        <w:jc w:val="left"/>
-        <w:rPr>
-          <w:rFonts w:hint="default" w:ascii="Calibri"/>
-          <w:sz w:val="21"/>
-        </w:rPr>
-      </w:pPr>
-      <w:r>
-        <w:rPr>
-          <w:rFonts w:hint="default" w:ascii="Calibri"/>
-          <w:sz w:val="21"/>
-        </w:rPr>
-        <w:t>git clone https://github.com/MagicSHX/CarND-MPC-Project-master.git</w:t>
-      </w:r>
-    </w:p>
-    <w:p>
-      <w:pPr>
-        <w:jc w:val="left"/>
-        <w:rPr>
-          <w:rFonts w:hint="default" w:ascii="Calibri"/>
-          <w:sz w:val="21"/>
-        </w:rPr>
-      </w:pPr>
-      <w:r>
-        <w:rPr>
-          <w:rFonts w:hint="default" w:ascii="Calibri"/>
-          <w:sz w:val="21"/>
-        </w:rPr>
-        <w:t>cd CarND-MPC-Project-master</w:t>
-      </w:r>
-    </w:p>
-    <w:p>
-      <w:pPr>
-        <w:jc w:val="left"/>
-        <w:rPr>
-          <w:rFonts w:hint="default" w:ascii="Calibri"/>
-          <w:sz w:val="21"/>
-        </w:rPr>
-      </w:pPr>
-      <w:r>
-        <w:rPr>
-          <w:rFonts w:hint="default" w:ascii="Calibri"/>
-          <w:sz w:val="21"/>
-        </w:rPr>
-        <w:t>mkdir build &amp;&amp; cd build</w:t>
-      </w:r>
-    </w:p>
-    <w:p>
-      <w:pPr>
-        <w:jc w:val="left"/>
-        <w:rPr>
-          <w:rFonts w:hint="default" w:ascii="Calibri"/>
-          <w:sz w:val="21"/>
-        </w:rPr>
-      </w:pPr>
-      <w:r>
-        <w:rPr>
-          <w:rFonts w:hint="default" w:ascii="Calibri"/>
-          <w:sz w:val="21"/>
-        </w:rPr>
-        <w:t>cmake .. &amp;&amp; make</w:t>
-      </w:r>
-    </w:p>
-    <w:p>
-      <w:pPr>
-        <w:jc w:val="left"/>
-        <w:rPr>
-          <w:rFonts w:hint="default" w:ascii="Calibri"/>
-          <w:sz w:val="21"/>
-        </w:rPr>
-      </w:pPr>
-    </w:p>
-    <w:p>
-      <w:pPr>
-        <w:jc w:val="left"/>
-        <w:rPr>
-          <w:rFonts w:hint="default" w:ascii="Calibri"/>
-          <w:b/>
-          <w:sz w:val="21"/>
-          <w:lang w:val="en-SG"/>
-        </w:rPr>
-      </w:pPr>
-      <w:r>
-        <w:rPr>
-          <w:rFonts w:hint="default" w:ascii="Calibri"/>
-          <w:b/>
-          <w:sz w:val="21"/>
-          <w:lang w:val="en-SG"/>
-        </w:rPr>
-        <w:t>- Last step: making sure simulation started before running below code in ubuntu:</w:t>
-      </w:r>
-    </w:p>
-    <w:p>
-      <w:pPr>
-        <w:jc w:val="left"/>
-        <w:rPr>
-          <w:rFonts w:hint="default" w:ascii="Calibri"/>
-          <w:sz w:val="21"/>
-        </w:rPr>
-      </w:pPr>
-    </w:p>
-    <w:p>
-      <w:pPr>
-        <w:rPr>
-          <w:rFonts w:hint="default"/>
-          <w:lang w:val="en-SG"/>
-        </w:rPr>
-      </w:pPr>
-      <w:r>
-        <w:rPr>
-          <w:rFonts w:hint="default" w:ascii="Calibri"/>
-          <w:sz w:val="21"/>
-        </w:rPr>
-        <w:t>./mpc</w:t>
+        <w:t>Also I realize one thing, if N &amp; dt can be dynamic based on current speed, then would be the best since at the beginning, once speed is low, a fix N &amp; dt will make N*dt*car_speed short, which will impact the stability of the route forecasting. That is the reason always at the beginning that is not that stable as other time.</w:t>
       </w:r>
       <w:bookmarkStart w:id="0" w:name="_GoBack"/>
       <w:bookmarkEnd w:id="0"/>
+    </w:p>
+    <w:p>
+      <w:pPr>
+        <w:rPr>
+          <w:rFonts w:hint="default"/>
+          <w:lang w:val="en-SG"/>
+        </w:rPr>
+      </w:pPr>
+    </w:p>
+    <w:p>
+      <w:pPr>
+        <w:rPr>
+          <w:rFonts w:hint="default"/>
+          <w:lang w:val="en-SG"/>
+        </w:rPr>
+      </w:pPr>
+      <w:r>
+        <w:rPr>
+          <w:rFonts w:hint="default"/>
+          <w:lang w:val="en-SG"/>
+        </w:rPr>
+        <w:t>In the end, car can run nicely like video attached.</w:t>
+      </w:r>
+    </w:p>
+    <w:p>
+      <w:pPr>
+        <w:rPr>
+          <w:rFonts w:hint="default"/>
+          <w:lang w:val="en-SG"/>
+        </w:rPr>
+      </w:pPr>
+    </w:p>
+    <w:p>
+      <w:pPr>
+        <w:rPr>
+          <w:rFonts w:hint="default"/>
+          <w:lang w:val="en-SG"/>
+        </w:rPr>
+      </w:pPr>
+    </w:p>
+    <w:p>
+      <w:pPr>
+        <w:rPr>
+          <w:rFonts w:hint="default"/>
+          <w:lang w:val="en-SG"/>
+        </w:rPr>
+      </w:pPr>
+      <w:r>
+        <w:rPr>
+          <w:rFonts w:hint="default"/>
+          <w:lang w:val="en-SG"/>
+        </w:rPr>
+        <w:t>For running the project, you can refer to below steps after your environment setup done:</w:t>
+      </w:r>
+    </w:p>
+    <w:p>
+      <w:pPr>
+        <w:rPr>
+          <w:rFonts w:hint="default"/>
+          <w:lang w:val="en-SG"/>
+        </w:rPr>
+      </w:pPr>
+    </w:p>
+    <w:p>
+      <w:pPr>
+        <w:jc w:val="left"/>
+        <w:rPr>
+          <w:rFonts w:hint="default" w:ascii="Calibri"/>
+          <w:b/>
+          <w:sz w:val="21"/>
+          <w:lang w:val="en-SG"/>
+        </w:rPr>
+      </w:pPr>
+      <w:r>
+        <w:rPr>
+          <w:rFonts w:hint="default" w:ascii="Calibri"/>
+          <w:b/>
+          <w:sz w:val="21"/>
+          <w:lang w:val="en-SG"/>
+        </w:rPr>
+        <w:t>- If this is not first time running, remove previous folder first using:</w:t>
+      </w:r>
+    </w:p>
+    <w:p>
+      <w:pPr>
+        <w:jc w:val="left"/>
+        <w:rPr>
+          <w:rFonts w:hint="default" w:ascii="Calibri"/>
+          <w:sz w:val="21"/>
+        </w:rPr>
+      </w:pPr>
+    </w:p>
+    <w:p>
+      <w:pPr>
+        <w:jc w:val="left"/>
+        <w:rPr>
+          <w:rFonts w:hint="default" w:ascii="Calibri"/>
+          <w:sz w:val="21"/>
+        </w:rPr>
+      </w:pPr>
+      <w:r>
+        <w:rPr>
+          <w:rFonts w:hint="default" w:ascii="Calibri"/>
+          <w:sz w:val="21"/>
+        </w:rPr>
+        <w:t>rm -R CarND-MPC-Project-master</w:t>
+      </w:r>
+    </w:p>
+    <w:p>
+      <w:pPr>
+        <w:jc w:val="left"/>
+        <w:rPr>
+          <w:rFonts w:hint="default" w:ascii="Calibri"/>
+          <w:sz w:val="21"/>
+        </w:rPr>
+      </w:pPr>
+    </w:p>
+    <w:p>
+      <w:pPr>
+        <w:jc w:val="left"/>
+        <w:rPr>
+          <w:rFonts w:hint="default" w:ascii="Calibri"/>
+          <w:b/>
+          <w:sz w:val="21"/>
+          <w:lang w:val="en-SG"/>
+        </w:rPr>
+      </w:pPr>
+      <w:r>
+        <w:rPr>
+          <w:rFonts w:hint="default" w:ascii="Calibri"/>
+          <w:b/>
+          <w:sz w:val="21"/>
+          <w:lang w:val="en-SG"/>
+        </w:rPr>
+        <w:t>- You may need to select ‘y’ for certain file while removing folder. Post that, you can run below code to start project running:</w:t>
+      </w:r>
+    </w:p>
+    <w:p>
+      <w:pPr>
+        <w:jc w:val="left"/>
+        <w:rPr>
+          <w:rFonts w:hint="default" w:ascii="Calibri"/>
+          <w:sz w:val="21"/>
+        </w:rPr>
+      </w:pPr>
+    </w:p>
+    <w:p>
+      <w:pPr>
+        <w:jc w:val="left"/>
+        <w:rPr>
+          <w:rFonts w:hint="default" w:ascii="Calibri"/>
+          <w:sz w:val="21"/>
+        </w:rPr>
+      </w:pPr>
+      <w:r>
+        <w:rPr>
+          <w:rFonts w:hint="default" w:ascii="Calibri"/>
+          <w:sz w:val="21"/>
+        </w:rPr>
+        <w:t>git clone https://github.com/MagicSHX/CarND-MPC-Project-master.git</w:t>
+      </w:r>
+    </w:p>
+    <w:p>
+      <w:pPr>
+        <w:jc w:val="left"/>
+        <w:rPr>
+          <w:rFonts w:hint="default" w:ascii="Calibri"/>
+          <w:sz w:val="21"/>
+        </w:rPr>
+      </w:pPr>
+      <w:r>
+        <w:rPr>
+          <w:rFonts w:hint="default" w:ascii="Calibri"/>
+          <w:sz w:val="21"/>
+        </w:rPr>
+        <w:t>cd CarND-MPC-Project-master</w:t>
+      </w:r>
+    </w:p>
+    <w:p>
+      <w:pPr>
+        <w:jc w:val="left"/>
+        <w:rPr>
+          <w:rFonts w:hint="default" w:ascii="Calibri"/>
+          <w:sz w:val="21"/>
+        </w:rPr>
+      </w:pPr>
+      <w:r>
+        <w:rPr>
+          <w:rFonts w:hint="default" w:ascii="Calibri"/>
+          <w:sz w:val="21"/>
+        </w:rPr>
+        <w:t>mkdir build &amp;&amp; cd build</w:t>
+      </w:r>
+    </w:p>
+    <w:p>
+      <w:pPr>
+        <w:jc w:val="left"/>
+        <w:rPr>
+          <w:rFonts w:hint="default" w:ascii="Calibri"/>
+          <w:sz w:val="21"/>
+        </w:rPr>
+      </w:pPr>
+      <w:r>
+        <w:rPr>
+          <w:rFonts w:hint="default" w:ascii="Calibri"/>
+          <w:sz w:val="21"/>
+        </w:rPr>
+        <w:t>cmake .. &amp;&amp; make</w:t>
+      </w:r>
+    </w:p>
+    <w:p>
+      <w:pPr>
+        <w:jc w:val="left"/>
+        <w:rPr>
+          <w:rFonts w:hint="default" w:ascii="Calibri"/>
+          <w:sz w:val="21"/>
+        </w:rPr>
+      </w:pPr>
+    </w:p>
+    <w:p>
+      <w:pPr>
+        <w:jc w:val="left"/>
+        <w:rPr>
+          <w:rFonts w:hint="default" w:ascii="Calibri"/>
+          <w:b/>
+          <w:sz w:val="21"/>
+          <w:lang w:val="en-SG"/>
+        </w:rPr>
+      </w:pPr>
+      <w:r>
+        <w:rPr>
+          <w:rFonts w:hint="default" w:ascii="Calibri"/>
+          <w:b/>
+          <w:sz w:val="21"/>
+          <w:lang w:val="en-SG"/>
+        </w:rPr>
+        <w:t>- Last step: making sure simulation started before running below code in ubuntu:</w:t>
+      </w:r>
+    </w:p>
+    <w:p>
+      <w:pPr>
+        <w:jc w:val="left"/>
+        <w:rPr>
+          <w:rFonts w:hint="default" w:ascii="Calibri"/>
+          <w:sz w:val="21"/>
+        </w:rPr>
+      </w:pPr>
+    </w:p>
+    <w:p>
+      <w:pPr>
+        <w:rPr>
+          <w:rFonts w:hint="default"/>
+          <w:lang w:val="en-SG"/>
+        </w:rPr>
+      </w:pPr>
+      <w:r>
+        <w:rPr>
+          <w:rFonts w:hint="default" w:ascii="Calibri"/>
+          <w:sz w:val="21"/>
+        </w:rPr>
+        <w:t>./mpc</w:t>
+      </w:r>
     </w:p>
     <w:sectPr>
       <w:pgSz w:w="11906" w:h="16838"/>

--- a/Read me.docx
+++ b/Read me.docx
@@ -111,7 +111,7 @@
       </w:r>
       <w:r>
         <w:rPr>
-          <w:rStyle w:val="3"/>
+          <w:rStyle w:val="6"/>
           <w:rFonts w:hint="default"/>
           <w:lang w:val="en-SG"/>
         </w:rPr>
@@ -214,7 +214,7 @@
           <w:rFonts w:hint="default"/>
           <w:lang w:val="en-SG"/>
         </w:rPr>
-        <w:t>Even I change into 700, it also not stable, till 800. now it is stable.</w:t>
+        <w:t>Even I change into 700, it also not stable, till 950. now it is stable.</w:t>
       </w:r>
     </w:p>
     <w:p>
@@ -416,8 +416,1026 @@
         </w:rPr>
         <w:t>Also I realize one thing, if N &amp; dt can be dynamic based on current speed, then would be the best since at the beginning, once speed is low, a fix N &amp; dt will make N*dt*car_speed short, which will impact the stability of the route forecasting. That is the reason always at the beginning that is not that stable as other time.</w:t>
       </w:r>
+    </w:p>
+    <w:p>
+      <w:pPr>
+        <w:rPr>
+          <w:rFonts w:hint="default"/>
+          <w:lang w:val="en-SG"/>
+        </w:rPr>
+      </w:pPr>
+    </w:p>
+    <w:p>
+      <w:pPr>
+        <w:rPr>
+          <w:rFonts w:hint="default"/>
+          <w:lang w:val="en-SG"/>
+        </w:rPr>
+      </w:pPr>
+    </w:p>
+    <w:p>
+      <w:pPr>
+        <w:rPr>
+          <w:rFonts w:hint="default"/>
+          <w:lang w:val="en-SG"/>
+        </w:rPr>
+      </w:pPr>
+    </w:p>
+    <w:p>
+      <w:pPr>
+        <w:rPr>
+          <w:rFonts w:hint="default"/>
+          <w:lang w:val="en-SG"/>
+        </w:rPr>
+      </w:pPr>
+      <w:r>
+        <w:rPr>
+          <w:rFonts w:hint="default"/>
+          <w:lang w:val="en-SG"/>
+        </w:rPr>
+        <w:t>To add here:</w:t>
+      </w:r>
+    </w:p>
+    <w:p>
+      <w:pPr>
+        <w:rPr>
+          <w:rFonts w:hint="default"/>
+          <w:lang w:val="en-SG"/>
+        </w:rPr>
+      </w:pPr>
+    </w:p>
+    <w:p>
+      <w:pPr>
+        <w:rPr>
+          <w:rFonts w:hint="default"/>
+          <w:lang w:val="en-SG"/>
+        </w:rPr>
+      </w:pPr>
+      <w:r>
+        <w:rPr>
+          <w:rFonts w:hint="default"/>
+          <w:lang w:val="en-SG"/>
+        </w:rPr>
+        <w:t xml:space="preserve">First </w:t>
+      </w:r>
+      <w:r>
+        <w:rPr>
+          <w:rFonts w:hint="default"/>
+          <w:b/>
+          <w:bCs/>
+          <w:lang w:val="en-SG"/>
+        </w:rPr>
+        <w:t>statement</w:t>
+      </w:r>
+      <w:r>
+        <w:rPr>
+          <w:rFonts w:hint="default"/>
+          <w:lang w:val="en-SG"/>
+        </w:rPr>
+        <w:t>, for instance, below are starting point of each data group, we have x, y, psi, v is the speed, also CTE delta etc.</w:t>
+      </w:r>
+    </w:p>
+    <w:p>
+      <w:pPr>
+        <w:rPr>
+          <w:rFonts w:hint="default"/>
+          <w:lang w:val="en-SG"/>
+        </w:rPr>
+      </w:pPr>
+    </w:p>
+    <w:p>
+      <w:pPr>
+        <w:rPr>
+          <w:rFonts w:hint="default"/>
+          <w:lang w:val="en-SG"/>
+        </w:rPr>
+      </w:pPr>
+      <w:r>
+        <w:rPr>
+          <w:rFonts w:hint="default"/>
+          <w:lang w:val="en-SG"/>
+        </w:rPr>
+        <w:t>size_t x_start = 0;</w:t>
+      </w:r>
+    </w:p>
+    <w:p>
+      <w:pPr>
+        <w:rPr>
+          <w:rFonts w:hint="default"/>
+          <w:lang w:val="en-SG"/>
+        </w:rPr>
+      </w:pPr>
+      <w:r>
+        <w:rPr>
+          <w:rFonts w:hint="default"/>
+          <w:lang w:val="en-SG"/>
+        </w:rPr>
+        <w:t>size_t y_start = x_start + N;</w:t>
+      </w:r>
+    </w:p>
+    <w:p>
+      <w:pPr>
+        <w:rPr>
+          <w:rFonts w:hint="default"/>
+          <w:lang w:val="en-SG"/>
+        </w:rPr>
+      </w:pPr>
+      <w:r>
+        <w:rPr>
+          <w:rFonts w:hint="default"/>
+          <w:lang w:val="en-SG"/>
+        </w:rPr>
+        <w:t>size_t psi_start = y_start + N;</w:t>
+      </w:r>
+    </w:p>
+    <w:p>
+      <w:pPr>
+        <w:rPr>
+          <w:rFonts w:hint="default"/>
+          <w:lang w:val="en-SG"/>
+        </w:rPr>
+      </w:pPr>
+      <w:r>
+        <w:rPr>
+          <w:rFonts w:hint="default"/>
+          <w:lang w:val="en-SG"/>
+        </w:rPr>
+        <w:t>size_t v_start = psi_start + N;</w:t>
+      </w:r>
+    </w:p>
+    <w:p>
+      <w:pPr>
+        <w:rPr>
+          <w:rFonts w:hint="default"/>
+          <w:lang w:val="en-SG"/>
+        </w:rPr>
+      </w:pPr>
+      <w:r>
+        <w:rPr>
+          <w:rFonts w:hint="default"/>
+          <w:lang w:val="en-SG"/>
+        </w:rPr>
+        <w:t>size_t cte_start = v_start + N;</w:t>
+      </w:r>
+    </w:p>
+    <w:p>
+      <w:pPr>
+        <w:rPr>
+          <w:rFonts w:hint="default"/>
+          <w:lang w:val="en-SG"/>
+        </w:rPr>
+      </w:pPr>
+      <w:r>
+        <w:rPr>
+          <w:rFonts w:hint="default"/>
+          <w:lang w:val="en-SG"/>
+        </w:rPr>
+        <w:t>size_t epsi_start = cte_start + N;</w:t>
+      </w:r>
+    </w:p>
+    <w:p>
+      <w:pPr>
+        <w:rPr>
+          <w:rFonts w:hint="default"/>
+          <w:lang w:val="en-SG"/>
+        </w:rPr>
+      </w:pPr>
+      <w:r>
+        <w:rPr>
+          <w:rFonts w:hint="default"/>
+          <w:lang w:val="en-SG"/>
+        </w:rPr>
+        <w:t>size_t delta_start = epsi_start + N;</w:t>
+      </w:r>
+    </w:p>
+    <w:p>
+      <w:pPr>
+        <w:rPr>
+          <w:rFonts w:hint="default"/>
+          <w:lang w:val="en-SG"/>
+        </w:rPr>
+      </w:pPr>
+      <w:r>
+        <w:rPr>
+          <w:rFonts w:hint="default"/>
+          <w:lang w:val="en-SG"/>
+        </w:rPr>
+        <w:t>size_t a_start = delta_start + N - 1;</w:t>
+      </w:r>
+    </w:p>
+    <w:p>
+      <w:pPr>
+        <w:rPr>
+          <w:rFonts w:hint="default"/>
+          <w:lang w:val="en-SG"/>
+        </w:rPr>
+      </w:pPr>
+    </w:p>
+    <w:p>
+      <w:pPr>
+        <w:rPr>
+          <w:rFonts w:hint="default"/>
+          <w:lang w:val="en-SG"/>
+        </w:rPr>
+      </w:pPr>
+      <w:r>
+        <w:rPr>
+          <w:rFonts w:hint="default"/>
+          <w:lang w:val="en-SG"/>
+        </w:rPr>
+        <w:t xml:space="preserve">Below are </w:t>
+      </w:r>
+      <w:r>
+        <w:rPr>
+          <w:rFonts w:hint="default"/>
+          <w:b/>
+          <w:bCs/>
+          <w:sz w:val="21"/>
+          <w:szCs w:val="22"/>
+          <w:lang w:val="en-SG"/>
+        </w:rPr>
+        <w:t>update equations f</w:t>
+      </w:r>
+      <w:r>
+        <w:rPr>
+          <w:rFonts w:hint="default"/>
+          <w:b/>
+          <w:bCs/>
+          <w:lang w:val="en-SG"/>
+        </w:rPr>
+        <w:t xml:space="preserve">unctions </w:t>
+      </w:r>
+      <w:r>
+        <w:rPr>
+          <w:rFonts w:hint="default"/>
+          <w:lang w:val="en-SG"/>
+        </w:rPr>
+        <w:t>I am using for updating, this is to refer to lesson mentioned in the Udacity lecture:</w:t>
+      </w:r>
+    </w:p>
+    <w:p>
+      <w:pPr>
+        <w:rPr>
+          <w:rFonts w:hint="default"/>
+          <w:lang w:val="en-SG"/>
+        </w:rPr>
+      </w:pPr>
+    </w:p>
+    <w:p>
+      <w:pPr>
+        <w:rPr>
+          <w:rFonts w:hint="default"/>
+          <w:lang w:val="en-SG"/>
+        </w:rPr>
+      </w:pPr>
+      <w:r>
+        <w:rPr>
+          <w:rFonts w:hint="default"/>
+          <w:lang w:val="en-SG"/>
+        </w:rPr>
+        <w:t xml:space="preserve">    fg[1 + x_start] = vars[x_start];</w:t>
+      </w:r>
+    </w:p>
+    <w:p>
+      <w:pPr>
+        <w:rPr>
+          <w:rFonts w:hint="default"/>
+          <w:lang w:val="en-SG"/>
+        </w:rPr>
+      </w:pPr>
+      <w:r>
+        <w:rPr>
+          <w:rFonts w:hint="default"/>
+          <w:lang w:val="en-SG"/>
+        </w:rPr>
+        <w:t xml:space="preserve">    fg[1 + y_start] = vars[y_start];</w:t>
+      </w:r>
+    </w:p>
+    <w:p>
+      <w:pPr>
+        <w:rPr>
+          <w:rFonts w:hint="default"/>
+          <w:lang w:val="en-SG"/>
+        </w:rPr>
+      </w:pPr>
+      <w:r>
+        <w:rPr>
+          <w:rFonts w:hint="default"/>
+          <w:lang w:val="en-SG"/>
+        </w:rPr>
+        <w:t xml:space="preserve">    fg[1 + psi_start] = vars[psi_start];</w:t>
+      </w:r>
+    </w:p>
+    <w:p>
+      <w:pPr>
+        <w:rPr>
+          <w:rFonts w:hint="default"/>
+          <w:lang w:val="en-SG"/>
+        </w:rPr>
+      </w:pPr>
+      <w:r>
+        <w:rPr>
+          <w:rFonts w:hint="default"/>
+          <w:lang w:val="en-SG"/>
+        </w:rPr>
+        <w:t xml:space="preserve">    fg[1 + v_start] = vars[v_start];</w:t>
+      </w:r>
+    </w:p>
+    <w:p>
+      <w:pPr>
+        <w:rPr>
+          <w:rFonts w:hint="default"/>
+          <w:lang w:val="en-SG"/>
+        </w:rPr>
+      </w:pPr>
+      <w:r>
+        <w:rPr>
+          <w:rFonts w:hint="default"/>
+          <w:lang w:val="en-SG"/>
+        </w:rPr>
+        <w:t xml:space="preserve">    fg[1 + cte_start] = vars[cte_start];</w:t>
+      </w:r>
+    </w:p>
+    <w:p>
+      <w:pPr>
+        <w:rPr>
+          <w:rFonts w:hint="default"/>
+          <w:lang w:val="en-SG"/>
+        </w:rPr>
+      </w:pPr>
+      <w:r>
+        <w:rPr>
+          <w:rFonts w:hint="default"/>
+          <w:lang w:val="en-SG"/>
+        </w:rPr>
+        <w:t xml:space="preserve">    fg[1 + epsi_start] = vars[epsi_start];</w:t>
+      </w:r>
+    </w:p>
+    <w:p>
+      <w:pPr>
+        <w:rPr>
+          <w:rFonts w:hint="default"/>
+          <w:lang w:val="en-SG"/>
+        </w:rPr>
+      </w:pPr>
+    </w:p>
+    <w:p>
+      <w:pPr>
+        <w:rPr>
+          <w:rFonts w:hint="default"/>
+          <w:lang w:val="en-SG"/>
+        </w:rPr>
+      </w:pPr>
+      <w:r>
+        <w:rPr>
+          <w:rFonts w:hint="default"/>
+          <w:lang w:val="en-SG"/>
+        </w:rPr>
+        <w:t xml:space="preserve">    // The rest of the constraints</w:t>
+      </w:r>
+    </w:p>
+    <w:p>
+      <w:pPr>
+        <w:rPr>
+          <w:rFonts w:hint="default"/>
+          <w:lang w:val="en-SG"/>
+        </w:rPr>
+      </w:pPr>
+      <w:r>
+        <w:rPr>
+          <w:rFonts w:hint="default"/>
+          <w:lang w:val="en-SG"/>
+        </w:rPr>
+        <w:t xml:space="preserve">    for (int t = 0; t &lt; N - 1; t++) {</w:t>
+      </w:r>
+    </w:p>
+    <w:p>
+      <w:pPr>
+        <w:rPr>
+          <w:rFonts w:hint="default"/>
+          <w:lang w:val="en-SG"/>
+        </w:rPr>
+      </w:pPr>
+      <w:r>
+        <w:rPr>
+          <w:rFonts w:hint="default"/>
+          <w:lang w:val="en-SG"/>
+        </w:rPr>
+        <w:t xml:space="preserve">      // The state at time t+1 .</w:t>
+      </w:r>
+    </w:p>
+    <w:p>
+      <w:pPr>
+        <w:rPr>
+          <w:rFonts w:hint="default"/>
+          <w:lang w:val="en-SG"/>
+        </w:rPr>
+      </w:pPr>
+      <w:r>
+        <w:rPr>
+          <w:rFonts w:hint="default"/>
+          <w:lang w:val="en-SG"/>
+        </w:rPr>
+        <w:t xml:space="preserve">      AD&lt;double&gt; x1 = vars[x_start + t + 1];</w:t>
+      </w:r>
+    </w:p>
+    <w:p>
+      <w:pPr>
+        <w:rPr>
+          <w:rFonts w:hint="default"/>
+          <w:lang w:val="en-SG"/>
+        </w:rPr>
+      </w:pPr>
+      <w:r>
+        <w:rPr>
+          <w:rFonts w:hint="default"/>
+          <w:lang w:val="en-SG"/>
+        </w:rPr>
+        <w:t xml:space="preserve">      AD&lt;double&gt; y1 = vars[y_start + t + 1];</w:t>
+      </w:r>
+    </w:p>
+    <w:p>
+      <w:pPr>
+        <w:rPr>
+          <w:rFonts w:hint="default"/>
+          <w:lang w:val="en-SG"/>
+        </w:rPr>
+      </w:pPr>
+      <w:r>
+        <w:rPr>
+          <w:rFonts w:hint="default"/>
+          <w:lang w:val="en-SG"/>
+        </w:rPr>
+        <w:t xml:space="preserve">      AD&lt;double&gt; psi1 = vars[psi_start + t + 1];</w:t>
+      </w:r>
+    </w:p>
+    <w:p>
+      <w:pPr>
+        <w:rPr>
+          <w:rFonts w:hint="default"/>
+          <w:lang w:val="en-SG"/>
+        </w:rPr>
+      </w:pPr>
+      <w:r>
+        <w:rPr>
+          <w:rFonts w:hint="default"/>
+          <w:lang w:val="en-SG"/>
+        </w:rPr>
+        <w:t xml:space="preserve">      AD&lt;double&gt; v1 = vars[v_start + t + 1];</w:t>
+      </w:r>
+    </w:p>
+    <w:p>
+      <w:pPr>
+        <w:rPr>
+          <w:rFonts w:hint="default"/>
+          <w:lang w:val="en-SG"/>
+        </w:rPr>
+      </w:pPr>
+      <w:r>
+        <w:rPr>
+          <w:rFonts w:hint="default"/>
+          <w:lang w:val="en-SG"/>
+        </w:rPr>
+        <w:t xml:space="preserve">      AD&lt;double&gt; cte1 = vars[cte_start + t + 1];</w:t>
+      </w:r>
+    </w:p>
+    <w:p>
+      <w:pPr>
+        <w:rPr>
+          <w:rFonts w:hint="default"/>
+          <w:lang w:val="en-SG"/>
+        </w:rPr>
+      </w:pPr>
+      <w:r>
+        <w:rPr>
+          <w:rFonts w:hint="default"/>
+          <w:lang w:val="en-SG"/>
+        </w:rPr>
+        <w:t xml:space="preserve">      AD&lt;double&gt; epsi1 = vars[epsi_start + t + 1];</w:t>
+      </w:r>
+    </w:p>
+    <w:p>
+      <w:pPr>
+        <w:rPr>
+          <w:rFonts w:hint="default"/>
+          <w:lang w:val="en-SG"/>
+        </w:rPr>
+      </w:pPr>
+    </w:p>
+    <w:p>
+      <w:pPr>
+        <w:rPr>
+          <w:rFonts w:hint="default"/>
+          <w:lang w:val="en-SG"/>
+        </w:rPr>
+      </w:pPr>
+      <w:r>
+        <w:rPr>
+          <w:rFonts w:hint="default"/>
+          <w:lang w:val="en-SG"/>
+        </w:rPr>
+        <w:t xml:space="preserve">      // The state at time t.</w:t>
+      </w:r>
+    </w:p>
+    <w:p>
+      <w:pPr>
+        <w:rPr>
+          <w:rFonts w:hint="default"/>
+          <w:lang w:val="en-SG"/>
+        </w:rPr>
+      </w:pPr>
+      <w:r>
+        <w:rPr>
+          <w:rFonts w:hint="default"/>
+          <w:lang w:val="en-SG"/>
+        </w:rPr>
+        <w:t xml:space="preserve">      AD&lt;double&gt; x0 = vars[x_start + t];</w:t>
+      </w:r>
+    </w:p>
+    <w:p>
+      <w:pPr>
+        <w:rPr>
+          <w:rFonts w:hint="default"/>
+          <w:lang w:val="en-SG"/>
+        </w:rPr>
+      </w:pPr>
+      <w:r>
+        <w:rPr>
+          <w:rFonts w:hint="default"/>
+          <w:lang w:val="en-SG"/>
+        </w:rPr>
+        <w:t xml:space="preserve">      AD&lt;double&gt; y0 = vars[y_start + t];</w:t>
+      </w:r>
+    </w:p>
+    <w:p>
+      <w:pPr>
+        <w:rPr>
+          <w:rFonts w:hint="default"/>
+          <w:lang w:val="en-SG"/>
+        </w:rPr>
+      </w:pPr>
+      <w:r>
+        <w:rPr>
+          <w:rFonts w:hint="default"/>
+          <w:lang w:val="en-SG"/>
+        </w:rPr>
+        <w:t xml:space="preserve">      AD&lt;double&gt; psi0 = vars[psi_start + t];</w:t>
+      </w:r>
+    </w:p>
+    <w:p>
+      <w:pPr>
+        <w:rPr>
+          <w:rFonts w:hint="default"/>
+          <w:lang w:val="en-SG"/>
+        </w:rPr>
+      </w:pPr>
+      <w:r>
+        <w:rPr>
+          <w:rFonts w:hint="default"/>
+          <w:lang w:val="en-SG"/>
+        </w:rPr>
+        <w:t xml:space="preserve">      AD&lt;double&gt; v0 = vars[v_start + t];</w:t>
+      </w:r>
+    </w:p>
+    <w:p>
+      <w:pPr>
+        <w:rPr>
+          <w:rFonts w:hint="default"/>
+          <w:lang w:val="en-SG"/>
+        </w:rPr>
+      </w:pPr>
+      <w:r>
+        <w:rPr>
+          <w:rFonts w:hint="default"/>
+          <w:lang w:val="en-SG"/>
+        </w:rPr>
+        <w:t xml:space="preserve">      AD&lt;double&gt; cte0 = vars[cte_start + t];</w:t>
+      </w:r>
+    </w:p>
+    <w:p>
+      <w:pPr>
+        <w:rPr>
+          <w:rFonts w:hint="default"/>
+          <w:lang w:val="en-SG"/>
+        </w:rPr>
+      </w:pPr>
+      <w:r>
+        <w:rPr>
+          <w:rFonts w:hint="default"/>
+          <w:lang w:val="en-SG"/>
+        </w:rPr>
+        <w:t xml:space="preserve">      AD&lt;double&gt; epsi0 = vars[epsi_start + t];</w:t>
+      </w:r>
+    </w:p>
+    <w:p>
+      <w:pPr>
+        <w:rPr>
+          <w:rFonts w:hint="default"/>
+          <w:lang w:val="en-SG"/>
+        </w:rPr>
+      </w:pPr>
+    </w:p>
+    <w:p>
+      <w:pPr>
+        <w:rPr>
+          <w:rFonts w:hint="default"/>
+          <w:lang w:val="en-SG"/>
+        </w:rPr>
+      </w:pPr>
+      <w:r>
+        <w:rPr>
+          <w:rFonts w:hint="default"/>
+          <w:lang w:val="en-SG"/>
+        </w:rPr>
+        <w:t xml:space="preserve">      // Only consider the actuation at time t.</w:t>
+      </w:r>
+    </w:p>
+    <w:p>
+      <w:pPr>
+        <w:rPr>
+          <w:rFonts w:hint="default"/>
+          <w:lang w:val="en-SG"/>
+        </w:rPr>
+      </w:pPr>
+      <w:r>
+        <w:rPr>
+          <w:rFonts w:hint="default"/>
+          <w:lang w:val="en-SG"/>
+        </w:rPr>
+        <w:t xml:space="preserve">      AD&lt;double&gt; delta0 = vars[delta_start + t];</w:t>
+      </w:r>
+    </w:p>
+    <w:p>
+      <w:pPr>
+        <w:rPr>
+          <w:rFonts w:hint="default"/>
+          <w:lang w:val="en-SG"/>
+        </w:rPr>
+      </w:pPr>
+      <w:r>
+        <w:rPr>
+          <w:rFonts w:hint="default"/>
+          <w:lang w:val="en-SG"/>
+        </w:rPr>
+        <w:t xml:space="preserve">      AD&lt;double&gt; a0 = vars[a_start + t];</w:t>
+      </w:r>
+    </w:p>
+    <w:p>
+      <w:pPr>
+        <w:rPr>
+          <w:rFonts w:hint="default"/>
+          <w:lang w:val="en-SG"/>
+        </w:rPr>
+      </w:pPr>
+    </w:p>
+    <w:p>
+      <w:pPr>
+        <w:rPr>
+          <w:rFonts w:hint="default"/>
+          <w:lang w:val="en-SG"/>
+        </w:rPr>
+      </w:pPr>
+      <w:r>
+        <w:rPr>
+          <w:rFonts w:hint="default"/>
+          <w:lang w:val="en-SG"/>
+        </w:rPr>
+        <w:t xml:space="preserve">      AD&lt;double&gt; f0 = coeffs[0] + coeffs[1] * x0 + coeffs[2]*x0*x0 + coeffs[3]*x0*x0*x0;</w:t>
+      </w:r>
+    </w:p>
+    <w:p>
+      <w:pPr>
+        <w:rPr>
+          <w:rFonts w:hint="default"/>
+          <w:lang w:val="en-SG"/>
+        </w:rPr>
+      </w:pPr>
+      <w:r>
+        <w:rPr>
+          <w:rFonts w:hint="default"/>
+          <w:lang w:val="en-SG"/>
+        </w:rPr>
+        <w:t xml:space="preserve">      AD&lt;double&gt; psides0 = CppAD::atan(coeffs[1]+2*coeffs[2]*x0 + 3 * coeffs[3]*x0*x0);</w:t>
+      </w:r>
+    </w:p>
+    <w:p>
+      <w:pPr>
+        <w:rPr>
+          <w:rFonts w:hint="default"/>
+          <w:lang w:val="en-SG"/>
+        </w:rPr>
+      </w:pPr>
+    </w:p>
+    <w:p>
+      <w:pPr>
+        <w:rPr>
+          <w:rFonts w:hint="default"/>
+          <w:lang w:val="en-SG"/>
+        </w:rPr>
+      </w:pPr>
+    </w:p>
+    <w:p>
+      <w:pPr>
+        <w:rPr>
+          <w:rFonts w:hint="default"/>
+          <w:lang w:val="en-SG"/>
+        </w:rPr>
+      </w:pPr>
+      <w:r>
+        <w:rPr>
+          <w:rFonts w:hint="default"/>
+          <w:lang w:val="en-SG"/>
+        </w:rPr>
+        <w:t xml:space="preserve">      fg[2 + x_start + t] = x1 - (x0 + v0 * CppAD::cos(psi0) * dt);</w:t>
+      </w:r>
+    </w:p>
+    <w:p>
+      <w:pPr>
+        <w:rPr>
+          <w:rFonts w:hint="default"/>
+          <w:lang w:val="en-SG"/>
+        </w:rPr>
+      </w:pPr>
+      <w:r>
+        <w:rPr>
+          <w:rFonts w:hint="default"/>
+          <w:lang w:val="en-SG"/>
+        </w:rPr>
+        <w:t xml:space="preserve">      fg[2 + y_start + t] = y1 - (y0 + v0 * CppAD::sin(psi0) * dt);</w:t>
+      </w:r>
+    </w:p>
+    <w:p>
+      <w:pPr>
+        <w:rPr>
+          <w:rFonts w:hint="default"/>
+          <w:lang w:val="en-SG"/>
+        </w:rPr>
+      </w:pPr>
+      <w:r>
+        <w:rPr>
+          <w:rFonts w:hint="default"/>
+          <w:lang w:val="en-SG"/>
+        </w:rPr>
+        <w:t xml:space="preserve">      fg[2 + psi_start + t] = psi1 - (psi0 + v0 * delta0 / Lf * dt);</w:t>
+      </w:r>
+    </w:p>
+    <w:p>
+      <w:pPr>
+        <w:rPr>
+          <w:rFonts w:hint="default"/>
+          <w:lang w:val="en-SG"/>
+        </w:rPr>
+      </w:pPr>
+      <w:r>
+        <w:rPr>
+          <w:rFonts w:hint="default"/>
+          <w:lang w:val="en-SG"/>
+        </w:rPr>
+        <w:t xml:space="preserve">      fg[2 + v_start + t] = v1 - (v0 + a0 * dt);</w:t>
+      </w:r>
+    </w:p>
+    <w:p>
+      <w:pPr>
+        <w:rPr>
+          <w:rFonts w:hint="default"/>
+          <w:lang w:val="en-SG"/>
+        </w:rPr>
+      </w:pPr>
+      <w:r>
+        <w:rPr>
+          <w:rFonts w:hint="default"/>
+          <w:lang w:val="en-SG"/>
+        </w:rPr>
+        <w:t xml:space="preserve">      fg[2 + cte_start + t] =</w:t>
+      </w:r>
+    </w:p>
+    <w:p>
+      <w:pPr>
+        <w:rPr>
+          <w:rFonts w:hint="default"/>
+          <w:lang w:val="en-SG"/>
+        </w:rPr>
+      </w:pPr>
+      <w:r>
+        <w:rPr>
+          <w:rFonts w:hint="default"/>
+          <w:lang w:val="en-SG"/>
+        </w:rPr>
+        <w:t xml:space="preserve">          cte1 - ((f0 - y0) + (v0 * CppAD::sin(epsi0) * dt));</w:t>
+      </w:r>
+    </w:p>
+    <w:p>
+      <w:pPr>
+        <w:rPr>
+          <w:rFonts w:hint="default"/>
+          <w:lang w:val="en-SG"/>
+        </w:rPr>
+      </w:pPr>
+      <w:r>
+        <w:rPr>
+          <w:rFonts w:hint="default"/>
+          <w:lang w:val="en-SG"/>
+        </w:rPr>
+        <w:t xml:space="preserve">      fg[2 + epsi_start + t] =</w:t>
+      </w:r>
+    </w:p>
+    <w:p>
+      <w:pPr>
+        <w:rPr>
+          <w:rFonts w:hint="default"/>
+          <w:lang w:val="en-SG"/>
+        </w:rPr>
+      </w:pPr>
+      <w:r>
+        <w:rPr>
+          <w:rFonts w:hint="default"/>
+          <w:lang w:val="en-SG"/>
+        </w:rPr>
+        <w:t xml:space="preserve">          epsi1 - ((psi0 - psides0) + v0 * delta0 / Lf * dt);</w:t>
+      </w:r>
+    </w:p>
+    <w:p>
+      <w:pPr>
+        <w:rPr>
+          <w:rFonts w:hint="default"/>
+          <w:lang w:val="en-SG"/>
+        </w:rPr>
+      </w:pPr>
+    </w:p>
+    <w:p>
+      <w:pPr>
+        <w:pStyle w:val="2"/>
+        <w:keepNext w:val="0"/>
+        <w:keepLines w:val="0"/>
+        <w:widowControl/>
+        <w:suppressLineNumbers w:val="0"/>
+        <w:shd w:val="clear" w:fill="FFFFFF"/>
+        <w:spacing w:before="360" w:beforeAutospacing="0" w:after="240" w:afterAutospacing="0" w:line="19" w:lineRule="atLeast"/>
+        <w:ind w:left="0" w:firstLine="0"/>
+        <w:rPr>
+          <w:rFonts w:hint="default" w:ascii="Segoe UI" w:hAnsi="Segoe UI" w:eastAsia="Segoe UI" w:cs="Segoe UI"/>
+          <w:b/>
+          <w:i w:val="0"/>
+          <w:caps w:val="0"/>
+          <w:color w:val="24292E"/>
+          <w:spacing w:val="0"/>
+          <w:sz w:val="16"/>
+          <w:szCs w:val="16"/>
+          <w:shd w:val="clear" w:fill="FFFFFF"/>
+          <w:lang w:val="en-SG"/>
+        </w:rPr>
+      </w:pPr>
+      <w:r>
+        <w:rPr>
+          <w:rFonts w:hint="default" w:ascii="Segoe UI" w:hAnsi="Segoe UI" w:eastAsia="Segoe UI" w:cs="Segoe UI"/>
+          <w:b/>
+          <w:i w:val="0"/>
+          <w:caps w:val="0"/>
+          <w:color w:val="24292E"/>
+          <w:spacing w:val="0"/>
+          <w:sz w:val="16"/>
+          <w:szCs w:val="16"/>
+          <w:shd w:val="clear" w:fill="FFFFFF"/>
+        </w:rPr>
+        <w:t>Polynomial Fitting and MPC Preprocessing</w:t>
+      </w:r>
+      <w:r>
+        <w:rPr>
+          <w:rFonts w:hint="default" w:ascii="Segoe UI" w:hAnsi="Segoe UI" w:eastAsia="Segoe UI" w:cs="Segoe UI"/>
+          <w:b/>
+          <w:i w:val="0"/>
+          <w:caps w:val="0"/>
+          <w:color w:val="24292E"/>
+          <w:spacing w:val="0"/>
+          <w:sz w:val="16"/>
+          <w:szCs w:val="16"/>
+          <w:shd w:val="clear" w:fill="FFFFFF"/>
+          <w:lang w:val="en-SG"/>
+        </w:rPr>
+        <w:t>:</w:t>
+      </w:r>
       <w:bookmarkStart w:id="0" w:name="_GoBack"/>
       <w:bookmarkEnd w:id="0"/>
+    </w:p>
+    <w:p>
+      <w:pPr>
+        <w:rPr>
+          <w:rFonts w:hint="default" w:ascii="Segoe UI" w:hAnsi="Segoe UI" w:eastAsia="Segoe UI" w:cs="Segoe UI"/>
+          <w:b/>
+          <w:i w:val="0"/>
+          <w:caps w:val="0"/>
+          <w:color w:val="24292E"/>
+          <w:spacing w:val="0"/>
+          <w:sz w:val="16"/>
+          <w:szCs w:val="16"/>
+          <w:shd w:val="clear" w:fill="FFFFFF"/>
+          <w:lang w:val="en-SG"/>
+        </w:rPr>
+      </w:pPr>
+      <w:r>
+        <w:rPr>
+          <w:rFonts w:hint="default" w:ascii="Segoe UI" w:hAnsi="Segoe UI" w:eastAsia="Segoe UI" w:cs="Segoe UI"/>
+          <w:b/>
+          <w:i w:val="0"/>
+          <w:color w:val="24292E"/>
+          <w:spacing w:val="0"/>
+          <w:sz w:val="16"/>
+          <w:szCs w:val="16"/>
+          <w:shd w:val="clear" w:fill="FFFFFF"/>
+          <w:lang w:val="en-SG"/>
+        </w:rPr>
+        <w:t>B</w:t>
+      </w:r>
+      <w:r>
+        <w:rPr>
+          <w:rFonts w:hint="default" w:ascii="Segoe UI" w:hAnsi="Segoe UI" w:eastAsia="Segoe UI" w:cs="Segoe UI"/>
+          <w:b/>
+          <w:i w:val="0"/>
+          <w:caps w:val="0"/>
+          <w:color w:val="24292E"/>
+          <w:spacing w:val="0"/>
+          <w:sz w:val="16"/>
+          <w:szCs w:val="16"/>
+          <w:shd w:val="clear" w:fill="FFFFFF"/>
+          <w:lang w:val="en-SG"/>
+        </w:rPr>
+        <w:t xml:space="preserve">elow is the function achive the </w:t>
+      </w:r>
+      <w:r>
+        <w:rPr>
+          <w:rFonts w:hint="default" w:ascii="Segoe UI" w:hAnsi="Segoe UI" w:eastAsia="Segoe UI" w:cs="Segoe UI"/>
+          <w:b/>
+          <w:i w:val="0"/>
+          <w:caps w:val="0"/>
+          <w:color w:val="24292E"/>
+          <w:spacing w:val="0"/>
+          <w:sz w:val="16"/>
+          <w:szCs w:val="16"/>
+          <w:shd w:val="clear" w:fill="FFFFFF"/>
+        </w:rPr>
+        <w:t>Polynomial Fitting</w:t>
+      </w:r>
+      <w:r>
+        <w:rPr>
+          <w:rFonts w:hint="default" w:ascii="Segoe UI" w:hAnsi="Segoe UI" w:eastAsia="Segoe UI" w:cs="Segoe UI"/>
+          <w:b/>
+          <w:i w:val="0"/>
+          <w:caps w:val="0"/>
+          <w:color w:val="24292E"/>
+          <w:spacing w:val="0"/>
+          <w:sz w:val="16"/>
+          <w:szCs w:val="16"/>
+          <w:shd w:val="clear" w:fill="FFFFFF"/>
+          <w:lang w:val="en-SG"/>
+        </w:rPr>
+        <w:t>:</w:t>
+      </w:r>
+    </w:p>
+    <w:p>
+      <w:pPr>
+        <w:rPr>
+          <w:rFonts w:hint="default" w:ascii="Segoe UI" w:hAnsi="Segoe UI" w:eastAsia="Segoe UI" w:cs="Segoe UI"/>
+          <w:b/>
+          <w:i w:val="0"/>
+          <w:caps w:val="0"/>
+          <w:color w:val="24292E"/>
+          <w:spacing w:val="0"/>
+          <w:sz w:val="26"/>
+          <w:szCs w:val="26"/>
+          <w:shd w:val="clear" w:fill="FFFFFF"/>
+          <w:lang w:val="en-SG"/>
+        </w:rPr>
+      </w:pPr>
+    </w:p>
+    <w:p>
+      <w:pPr>
+        <w:rPr>
+          <w:rFonts w:hint="default"/>
+          <w:lang w:val="en-SG"/>
+        </w:rPr>
+      </w:pPr>
+      <w:r>
+        <w:rPr>
+          <w:rFonts w:hint="default"/>
+          <w:lang w:val="en-SG"/>
+        </w:rPr>
+        <w:t xml:space="preserve">      AD&lt;double&gt; f0 = coeffs[0] + coeffs[1] * x0 + coeffs[2]*x0*x0 + coeffs[3]*x0*x0*x0;</w:t>
+      </w:r>
+    </w:p>
+    <w:p>
+      <w:pPr>
+        <w:rPr>
+          <w:rFonts w:hint="default"/>
+          <w:lang w:val="en-SG"/>
+        </w:rPr>
+      </w:pPr>
+      <w:r>
+        <w:rPr>
+          <w:rFonts w:hint="default"/>
+          <w:lang w:val="en-SG"/>
+        </w:rPr>
+        <w:t xml:space="preserve">      AD&lt;double&gt; psides0 = CppAD::atan(coeffs[1]+2*coeffs[2]*x0 + 3 * coeffs[3]*x0*x0);</w:t>
+      </w:r>
     </w:p>
     <w:p>
       <w:pPr>
@@ -959,12 +1977,33 @@
       <w:lang w:val="en-US" w:eastAsia="zh-CN" w:bidi="ar-SA"/>
     </w:rPr>
   </w:style>
-  <w:style w:type="character" w:default="1" w:styleId="2">
+  <w:style w:type="paragraph" w:styleId="2">
+    <w:name w:val="heading 3"/>
+    <w:next w:val="1"/>
+    <w:semiHidden/>
+    <w:unhideWhenUsed/>
+    <w:qFormat/>
+    <w:uiPriority w:val="0"/>
+    <w:pPr>
+      <w:spacing w:before="0" w:beforeAutospacing="1" w:after="0" w:afterAutospacing="1"/>
+      <w:jc w:val="left"/>
+    </w:pPr>
+    <w:rPr>
+      <w:rFonts w:hint="eastAsia" w:ascii="SimSun" w:hAnsi="SimSun" w:eastAsia="SimSun" w:cs="SimSun"/>
+      <w:b/>
+      <w:bCs/>
+      <w:kern w:val="0"/>
+      <w:sz w:val="27"/>
+      <w:szCs w:val="27"/>
+      <w:lang w:val="en-US" w:eastAsia="zh-CN" w:bidi="ar"/>
+    </w:rPr>
+  </w:style>
+  <w:style w:type="character" w:default="1" w:styleId="4">
     <w:name w:val="Default Paragraph Font"/>
     <w:semiHidden/>
     <w:uiPriority w:val="0"/>
   </w:style>
-  <w:style w:type="table" w:default="1" w:styleId="4">
+  <w:style w:type="table" w:default="1" w:styleId="7">
     <w:name w:val="Normal Table"/>
     <w:semiHidden/>
     <w:uiPriority w:val="0"/>
@@ -978,9 +2017,34 @@
       </w:tblCellMar>
     </w:tblPr>
   </w:style>
-  <w:style w:type="character" w:styleId="3">
+  <w:style w:type="paragraph" w:styleId="3">
+    <w:name w:val="Normal (Web)"/>
+    <w:uiPriority w:val="0"/>
+    <w:pPr>
+      <w:spacing w:before="0" w:beforeAutospacing="1" w:after="0" w:afterAutospacing="1"/>
+      <w:ind w:left="0" w:right="0"/>
+      <w:jc w:val="left"/>
+    </w:pPr>
+    <w:rPr>
+      <w:kern w:val="0"/>
+      <w:sz w:val="24"/>
+      <w:szCs w:val="24"/>
+      <w:lang w:val="en-US" w:eastAsia="zh-CN" w:bidi="ar"/>
+    </w:rPr>
+  </w:style>
+  <w:style w:type="character" w:styleId="5">
+    <w:name w:val="HTML Code"/>
+    <w:basedOn w:val="4"/>
+    <w:uiPriority w:val="0"/>
+    <w:rPr>
+      <w:rFonts w:ascii="Courier New" w:hAnsi="Courier New" w:cs="Courier New"/>
+      <w:sz w:val="20"/>
+      <w:szCs w:val="20"/>
+    </w:rPr>
+  </w:style>
+  <w:style w:type="character" w:styleId="6">
     <w:name w:val="Hyperlink"/>
-    <w:basedOn w:val="2"/>
+    <w:basedOn w:val="4"/>
     <w:uiPriority w:val="0"/>
     <w:rPr>
       <w:color w:val="0000FF"/>
